--- a/Conteúdo/Documentação.docx
+++ b/Conteúdo/Documentação.docx
@@ -634,51 +634,15 @@
                 <w:color w:val="000000"/>
                 <w:lang w:eastAsia="pt-BR"/>
               </w:rPr>
-              <w:t xml:space="preserve">colhendo entre </w:t>
-            </w:r>
-            <w:proofErr w:type="spellStart"/>
-            <w:r>
-              <w:rPr>
-                <w:rFonts w:eastAsia="Times New Roman" w:cs="Arial"/>
-                <w:color w:val="000000"/>
-                <w:lang w:eastAsia="pt-BR"/>
-              </w:rPr>
-              <w:t>Tupla</w:t>
-            </w:r>
-            <w:proofErr w:type="spellEnd"/>
-            <w:r>
-              <w:rPr>
-                <w:rFonts w:eastAsia="Times New Roman" w:cs="Arial"/>
-                <w:color w:val="000000"/>
-                <w:lang w:eastAsia="pt-BR"/>
-              </w:rPr>
-              <w:t xml:space="preserve">/ </w:t>
-            </w:r>
-            <w:r>
-              <w:rPr>
-                <w:rFonts w:eastAsia="Times New Roman" w:cs="Arial"/>
-                <w:color w:val="000000"/>
-                <w:lang w:eastAsia="pt-BR"/>
-              </w:rPr>
-              <w:t xml:space="preserve">Biblioteca/ </w:t>
-            </w:r>
-            <w:proofErr w:type="spellStart"/>
-            <w:r>
-              <w:rPr>
-                <w:rFonts w:eastAsia="Times New Roman" w:cs="Arial"/>
-                <w:color w:val="000000"/>
-                <w:lang w:eastAsia="pt-BR"/>
-              </w:rPr>
-              <w:t>String</w:t>
-            </w:r>
-            <w:proofErr w:type="spellEnd"/>
-            <w:r>
-              <w:rPr>
-                <w:rFonts w:eastAsia="Times New Roman" w:cs="Arial"/>
-                <w:color w:val="000000"/>
-                <w:lang w:eastAsia="pt-BR"/>
-              </w:rPr>
-              <w:t xml:space="preserve">/ Dicionário/ </w:t>
+              <w:t xml:space="preserve">colhendo entre Tupla/ </w:t>
+            </w:r>
+            <w:r>
+              <w:rPr>
+                <w:rFonts w:eastAsia="Times New Roman" w:cs="Arial"/>
+                <w:color w:val="000000"/>
+                <w:lang w:eastAsia="pt-BR"/>
+              </w:rPr>
+              <w:t xml:space="preserve">Biblioteca/ String/ Dicionário/ </w:t>
             </w:r>
             <w:r>
               <w:rPr>
@@ -1541,6 +1505,14 @@
               </w:rPr>
               <w:t> </w:t>
             </w:r>
+            <w:r>
+              <w:rPr>
+                <w:rFonts w:eastAsia="Times New Roman" w:cs="Arial"/>
+                <w:color w:val="000000"/>
+                <w:lang w:eastAsia="pt-BR"/>
+              </w:rPr>
+              <w:t>real (R$) para Dólar(US$)</w:t>
+            </w:r>
           </w:p>
         </w:tc>
       </w:tr>
@@ -1610,7 +1582,7 @@
                 <w:color w:val="000000"/>
                 <w:lang w:eastAsia="pt-BR"/>
               </w:rPr>
-              <w:t> </w:t>
+              <w:t>Converter de US$ para R$</w:t>
             </w:r>
           </w:p>
         </w:tc>
@@ -1681,7 +1653,7 @@
                 <w:color w:val="000000"/>
                 <w:lang w:eastAsia="pt-BR"/>
               </w:rPr>
-              <w:t> </w:t>
+              <w:t>Conversão métrica de KM para Milhas</w:t>
             </w:r>
           </w:p>
         </w:tc>
@@ -1752,7 +1724,7 @@
                 <w:color w:val="000000"/>
                 <w:lang w:eastAsia="pt-BR"/>
               </w:rPr>
-              <w:t> </w:t>
+              <w:t>Conversão métrica de milhas para KM</w:t>
             </w:r>
           </w:p>
         </w:tc>
@@ -1823,7 +1795,7 @@
                 <w:color w:val="000000"/>
                 <w:lang w:eastAsia="pt-BR"/>
               </w:rPr>
-              <w:t> </w:t>
+              <w:t>Opção para gravar os dados no disco rígido ou memória permanente</w:t>
             </w:r>
           </w:p>
         </w:tc>
@@ -1894,7 +1866,7 @@
                 <w:color w:val="000000"/>
                 <w:lang w:eastAsia="pt-BR"/>
               </w:rPr>
-              <w:t> </w:t>
+              <w:t>Opção para recuperar os dados para a memória principal</w:t>
             </w:r>
           </w:p>
         </w:tc>
@@ -1965,7 +1937,7 @@
                 <w:color w:val="000000"/>
                 <w:lang w:eastAsia="pt-BR"/>
               </w:rPr>
-              <w:t> </w:t>
+              <w:t>Pesquisar em arquivos de texto</w:t>
             </w:r>
           </w:p>
         </w:tc>
@@ -2026,17 +1998,20 @@
               <w:spacing w:after="0" w:line="240" w:lineRule="auto"/>
               <w:rPr>
                 <w:rFonts w:eastAsia="Times New Roman" w:cs="Arial"/>
-                <w:color w:val="000000"/>
-                <w:lang w:eastAsia="pt-BR"/>
-              </w:rPr>
-            </w:pPr>
-            <w:r>
-              <w:rPr>
-                <w:rFonts w:eastAsia="Times New Roman" w:cs="Arial"/>
-                <w:color w:val="000000"/>
-                <w:lang w:eastAsia="pt-BR"/>
-              </w:rPr>
-              <w:t> </w:t>
+                <w:b/>
+                <w:color w:val="000000"/>
+                <w:u w:val="single"/>
+                <w:lang w:eastAsia="pt-BR"/>
+              </w:rPr>
+            </w:pPr>
+            <w:r>
+              <w:rPr>
+                <w:rFonts w:eastAsia="Times New Roman" w:cs="Arial"/>
+                <w:b/>
+                <w:color w:val="000000"/>
+                <w:lang w:eastAsia="pt-BR"/>
+              </w:rPr>
+              <w:t>Opção para importar uma agenda pré-existente de um arquivo no computador</w:t>
             </w:r>
           </w:p>
         </w:tc>
@@ -2097,17 +2072,19 @@
               <w:spacing w:after="0" w:line="240" w:lineRule="auto"/>
               <w:rPr>
                 <w:rFonts w:eastAsia="Times New Roman" w:cs="Arial"/>
-                <w:color w:val="000000"/>
-                <w:lang w:eastAsia="pt-BR"/>
-              </w:rPr>
-            </w:pPr>
-            <w:r>
-              <w:rPr>
-                <w:rFonts w:eastAsia="Times New Roman" w:cs="Arial"/>
-                <w:color w:val="000000"/>
-                <w:lang w:eastAsia="pt-BR"/>
-              </w:rPr>
-              <w:t> </w:t>
+                <w:b/>
+                <w:color w:val="000000"/>
+                <w:lang w:eastAsia="pt-BR"/>
+              </w:rPr>
+            </w:pPr>
+            <w:r>
+              <w:rPr>
+                <w:rFonts w:eastAsia="Times New Roman" w:cs="Arial"/>
+                <w:b/>
+                <w:color w:val="000000"/>
+                <w:lang w:eastAsia="pt-BR"/>
+              </w:rPr>
+              <w:t>Opção para o usuário mudar de uma agenda para outra no meio da execução</w:t>
             </w:r>
           </w:p>
         </w:tc>
@@ -2168,17 +2145,19 @@
               <w:spacing w:after="0" w:line="240" w:lineRule="auto"/>
               <w:rPr>
                 <w:rFonts w:eastAsia="Times New Roman" w:cs="Arial"/>
-                <w:color w:val="000000"/>
-                <w:lang w:eastAsia="pt-BR"/>
-              </w:rPr>
-            </w:pPr>
-            <w:r>
-              <w:rPr>
-                <w:rFonts w:eastAsia="Times New Roman" w:cs="Arial"/>
-                <w:color w:val="000000"/>
-                <w:lang w:eastAsia="pt-BR"/>
-              </w:rPr>
-              <w:t> </w:t>
+                <w:b/>
+                <w:color w:val="000000"/>
+                <w:lang w:eastAsia="pt-BR"/>
+              </w:rPr>
+            </w:pPr>
+            <w:r>
+              <w:rPr>
+                <w:rFonts w:eastAsia="Times New Roman" w:cs="Arial"/>
+                <w:b/>
+                <w:color w:val="000000"/>
+                <w:lang w:eastAsia="pt-BR"/>
+              </w:rPr>
+              <w:t>Pesquisar por nome no arquivo</w:t>
             </w:r>
           </w:p>
         </w:tc>
@@ -2239,17 +2218,19 @@
               <w:spacing w:after="0" w:line="240" w:lineRule="auto"/>
               <w:rPr>
                 <w:rFonts w:eastAsia="Times New Roman" w:cs="Arial"/>
-                <w:color w:val="000000"/>
-                <w:lang w:eastAsia="pt-BR"/>
-              </w:rPr>
-            </w:pPr>
-            <w:r>
-              <w:rPr>
-                <w:rFonts w:eastAsia="Times New Roman" w:cs="Arial"/>
-                <w:color w:val="000000"/>
-                <w:lang w:eastAsia="pt-BR"/>
-              </w:rPr>
-              <w:t> </w:t>
+                <w:b/>
+                <w:color w:val="000000"/>
+                <w:lang w:eastAsia="pt-BR"/>
+              </w:rPr>
+            </w:pPr>
+            <w:r>
+              <w:rPr>
+                <w:rFonts w:eastAsia="Times New Roman" w:cs="Arial"/>
+                <w:b/>
+                <w:color w:val="000000"/>
+                <w:lang w:eastAsia="pt-BR"/>
+              </w:rPr>
+              <w:t>Pesquisar por número no arquivo</w:t>
             </w:r>
           </w:p>
         </w:tc>
@@ -2310,17 +2291,19 @@
               <w:spacing w:after="0" w:line="240" w:lineRule="auto"/>
               <w:rPr>
                 <w:rFonts w:eastAsia="Times New Roman" w:cs="Arial"/>
-                <w:color w:val="000000"/>
-                <w:lang w:eastAsia="pt-BR"/>
-              </w:rPr>
-            </w:pPr>
-            <w:r>
-              <w:rPr>
-                <w:rFonts w:eastAsia="Times New Roman" w:cs="Arial"/>
-                <w:color w:val="000000"/>
-                <w:lang w:eastAsia="pt-BR"/>
-              </w:rPr>
-              <w:t> </w:t>
+                <w:b/>
+                <w:color w:val="000000"/>
+                <w:lang w:eastAsia="pt-BR"/>
+              </w:rPr>
+            </w:pPr>
+            <w:r>
+              <w:rPr>
+                <w:rFonts w:eastAsia="Times New Roman" w:cs="Arial"/>
+                <w:b/>
+                <w:color w:val="000000"/>
+                <w:lang w:eastAsia="pt-BR"/>
+              </w:rPr>
+              <w:t>Pesquisar quantos contatos estão gravados no arquivo de agenda</w:t>
             </w:r>
           </w:p>
         </w:tc>
@@ -2381,17 +2364,19 @@
               <w:spacing w:after="0" w:line="240" w:lineRule="auto"/>
               <w:rPr>
                 <w:rFonts w:eastAsia="Times New Roman" w:cs="Arial"/>
-                <w:color w:val="000000"/>
-                <w:lang w:eastAsia="pt-BR"/>
-              </w:rPr>
-            </w:pPr>
-            <w:r>
-              <w:rPr>
-                <w:rFonts w:eastAsia="Times New Roman" w:cs="Arial"/>
-                <w:color w:val="000000"/>
-                <w:lang w:eastAsia="pt-BR"/>
-              </w:rPr>
-              <w:t> </w:t>
+                <w:b/>
+                <w:color w:val="000000"/>
+                <w:lang w:eastAsia="pt-BR"/>
+              </w:rPr>
+            </w:pPr>
+            <w:r>
+              <w:rPr>
+                <w:rFonts w:eastAsia="Times New Roman" w:cs="Arial"/>
+                <w:b/>
+                <w:color w:val="000000"/>
+                <w:lang w:eastAsia="pt-BR"/>
+              </w:rPr>
+              <w:t>Renomear o arquivo de agenda</w:t>
             </w:r>
           </w:p>
         </w:tc>
@@ -2430,6 +2415,7 @@
                 <w:color w:val="000000"/>
                 <w:lang w:eastAsia="pt-BR"/>
               </w:rPr>
+              <w:lastRenderedPageBreak/>
               <w:t xml:space="preserve"> Parte 25</w:t>
             </w:r>
           </w:p>
@@ -2452,18 +2438,22 @@
               <w:spacing w:after="0" w:line="240" w:lineRule="auto"/>
               <w:rPr>
                 <w:rFonts w:eastAsia="Times New Roman" w:cs="Arial"/>
-                <w:color w:val="000000"/>
-                <w:lang w:eastAsia="pt-BR"/>
-              </w:rPr>
-            </w:pPr>
-            <w:r>
-              <w:rPr>
-                <w:rFonts w:eastAsia="Times New Roman" w:cs="Arial"/>
-                <w:color w:val="000000"/>
-                <w:lang w:eastAsia="pt-BR"/>
-              </w:rPr>
-              <w:t> </w:t>
-            </w:r>
+                <w:b/>
+                <w:color w:val="000000"/>
+                <w:lang w:eastAsia="pt-BR"/>
+              </w:rPr>
+            </w:pPr>
+            <w:r>
+              <w:rPr>
+                <w:rFonts w:eastAsia="Times New Roman" w:cs="Arial"/>
+                <w:b/>
+                <w:color w:val="000000"/>
+                <w:lang w:eastAsia="pt-BR"/>
+              </w:rPr>
+              <w:t>Esvaziar um arquivo de agenda</w:t>
+            </w:r>
+            <w:bookmarkStart w:id="2" w:name="_GoBack"/>
+            <w:bookmarkEnd w:id="2"/>
           </w:p>
         </w:tc>
       </w:tr>
@@ -2523,17 +2513,28 @@
               <w:spacing w:after="0" w:line="240" w:lineRule="auto"/>
               <w:rPr>
                 <w:rFonts w:eastAsia="Times New Roman" w:cs="Arial"/>
-                <w:color w:val="000000"/>
-                <w:lang w:eastAsia="pt-BR"/>
-              </w:rPr>
-            </w:pPr>
-            <w:r>
-              <w:rPr>
-                <w:rFonts w:eastAsia="Times New Roman" w:cs="Arial"/>
-                <w:color w:val="000000"/>
-                <w:lang w:eastAsia="pt-BR"/>
-              </w:rPr>
-              <w:t> </w:t>
+                <w:b/>
+                <w:color w:val="000000"/>
+                <w:lang w:eastAsia="pt-BR"/>
+              </w:rPr>
+            </w:pPr>
+            <w:r>
+              <w:rPr>
+                <w:rFonts w:eastAsia="Times New Roman" w:cs="Arial"/>
+                <w:b/>
+                <w:color w:val="000000"/>
+                <w:lang w:eastAsia="pt-BR"/>
+              </w:rPr>
+              <w:t>Forma de pesquisa/gravação/alteração dentro do arquivo de texto</w:t>
+            </w:r>
+            <w:r>
+              <w:rPr>
+                <w:rFonts w:eastAsia="Times New Roman" w:cs="Arial"/>
+                <w:b/>
+                <w:color w:val="000000"/>
+                <w:lang w:eastAsia="pt-BR"/>
+              </w:rPr>
+              <w:t xml:space="preserve"> (Livre escolha).</w:t>
             </w:r>
           </w:p>
         </w:tc>
@@ -2594,17 +2595,28 @@
               <w:spacing w:after="0" w:line="240" w:lineRule="auto"/>
               <w:rPr>
                 <w:rFonts w:eastAsia="Times New Roman" w:cs="Arial"/>
-                <w:color w:val="000000"/>
-                <w:lang w:eastAsia="pt-BR"/>
-              </w:rPr>
-            </w:pPr>
-            <w:r>
-              <w:rPr>
-                <w:rFonts w:eastAsia="Times New Roman" w:cs="Arial"/>
-                <w:color w:val="000000"/>
-                <w:lang w:eastAsia="pt-BR"/>
-              </w:rPr>
-              <w:t> </w:t>
+                <w:b/>
+                <w:color w:val="000000"/>
+                <w:lang w:eastAsia="pt-BR"/>
+              </w:rPr>
+            </w:pPr>
+            <w:r>
+              <w:rPr>
+                <w:rFonts w:eastAsia="Times New Roman" w:cs="Arial"/>
+                <w:b/>
+                <w:color w:val="000000"/>
+                <w:lang w:eastAsia="pt-BR"/>
+              </w:rPr>
+              <w:t>Forma de pesquisa/gravação/alteração dentro do arquivo de texto</w:t>
+            </w:r>
+            <w:r>
+              <w:rPr>
+                <w:rFonts w:eastAsia="Times New Roman" w:cs="Arial"/>
+                <w:b/>
+                <w:color w:val="000000"/>
+                <w:lang w:eastAsia="pt-BR"/>
+              </w:rPr>
+              <w:t xml:space="preserve"> (Livre escolha).</w:t>
             </w:r>
           </w:p>
         </w:tc>
@@ -2665,17 +2677,28 @@
               <w:spacing w:after="0" w:line="240" w:lineRule="auto"/>
               <w:rPr>
                 <w:rFonts w:eastAsia="Times New Roman" w:cs="Arial"/>
-                <w:color w:val="000000"/>
-                <w:lang w:eastAsia="pt-BR"/>
-              </w:rPr>
-            </w:pPr>
-            <w:r>
-              <w:rPr>
-                <w:rFonts w:eastAsia="Times New Roman" w:cs="Arial"/>
-                <w:color w:val="000000"/>
-                <w:lang w:eastAsia="pt-BR"/>
-              </w:rPr>
-              <w:t> </w:t>
+                <w:b/>
+                <w:color w:val="000000"/>
+                <w:lang w:eastAsia="pt-BR"/>
+              </w:rPr>
+            </w:pPr>
+            <w:r>
+              <w:rPr>
+                <w:rFonts w:eastAsia="Times New Roman" w:cs="Arial"/>
+                <w:b/>
+                <w:color w:val="000000"/>
+                <w:lang w:eastAsia="pt-BR"/>
+              </w:rPr>
+              <w:t>Forma de pesquisa/gravação/alteração dentro do arquivo de texto</w:t>
+            </w:r>
+            <w:r>
+              <w:rPr>
+                <w:rFonts w:eastAsia="Times New Roman" w:cs="Arial"/>
+                <w:b/>
+                <w:color w:val="000000"/>
+                <w:lang w:eastAsia="pt-BR"/>
+              </w:rPr>
+              <w:t xml:space="preserve"> (Livre escolha).</w:t>
             </w:r>
           </w:p>
         </w:tc>
@@ -2785,7 +2808,6 @@
                 <w:color w:val="000000"/>
                 <w:lang w:eastAsia="pt-BR"/>
               </w:rPr>
-              <w:lastRenderedPageBreak/>
               <w:t xml:space="preserve"> Parte 30</w:t>
             </w:r>
           </w:p>
@@ -2976,11 +2998,11 @@
           <w:numId w:val="2"/>
         </w:numPr>
       </w:pPr>
-      <w:bookmarkStart w:id="2" w:name="_Toc10141348"/>
+      <w:bookmarkStart w:id="3" w:name="_Toc10141348"/>
       <w:r>
         <w:t>manual</w:t>
       </w:r>
-      <w:bookmarkEnd w:id="2"/>
+      <w:bookmarkEnd w:id="3"/>
     </w:p>
     <w:p>
       <w:pPr>
@@ -3002,7 +3024,13 @@
         <w:fldChar w:fldCharType="begin"/>
       </w:r>
       <w:r>
-        <w:instrText xml:space="preserve"> LINK Excel.Sheet.12 "C:\\Users\\Aluno\\Desktop\\aula-05-30\\Conteúdo\\Tabelas.xlsx" "Descrição!L1C1:L12C3" \a \f 4 \h  \* MERGEFORMAT </w:instrText>
+        <w:instrText xml:space="preserve"> LINK </w:instrText>
+      </w:r>
+      <w:r>
+        <w:instrText xml:space="preserve">Excel.Sheet.12 F:\\FATEC\\PROGRAMAÇÃO\\aula_06-06\\ListaTelefonica\\Conteúdo\\Tabelas.xlsx Descrição!L1C1:L12C3 </w:instrText>
+      </w:r>
+      <w:r>
+        <w:instrText xml:space="preserve">\a \f 4 \h  \* MERGEFORMAT </w:instrText>
       </w:r>
       <w:r>
         <w:fldChar w:fldCharType="separate"/>
@@ -3024,6 +3052,7 @@
       </w:tblGrid>
       <w:tr>
         <w:trPr>
+          <w:divId w:val="1667830119"/>
           <w:trHeight w:val="480"/>
         </w:trPr>
         <w:tc>
@@ -3068,6 +3097,7 @@
       </w:tr>
       <w:tr>
         <w:trPr>
+          <w:divId w:val="1667830119"/>
           <w:trHeight w:val="480"/>
         </w:trPr>
         <w:tc>
@@ -3186,6 +3216,7 @@
       </w:tr>
       <w:tr>
         <w:trPr>
+          <w:divId w:val="1667830119"/>
           <w:trHeight w:val="585"/>
         </w:trPr>
         <w:tc>
@@ -3316,6 +3347,7 @@
       </w:tr>
       <w:tr>
         <w:trPr>
+          <w:divId w:val="1667830119"/>
           <w:trHeight w:val="1155"/>
         </w:trPr>
         <w:tc>
@@ -3420,31 +3452,14 @@
                 <w:sz w:val="22"/>
                 <w:lang w:eastAsia="pt-BR"/>
               </w:rPr>
-              <w:t>Ao utilizar esta opção, o usuário pode consultar em sua lista telefônica a</w:t>
-            </w:r>
-            <w:r>
-              <w:rPr>
-                <w:rFonts w:eastAsia="Times New Roman" w:cs="Arial"/>
-                <w:color w:val="000000"/>
-                <w:sz w:val="22"/>
-                <w:lang w:eastAsia="pt-BR"/>
-              </w:rPr>
-              <w:t xml:space="preserve"> partir de um parâmetro (nome). C</w:t>
-            </w:r>
-            <w:r>
-              <w:rPr>
-                <w:rFonts w:eastAsia="Times New Roman" w:cs="Arial"/>
-                <w:color w:val="000000"/>
-                <w:sz w:val="22"/>
-                <w:lang w:eastAsia="pt-BR"/>
-              </w:rPr>
-              <w:t xml:space="preserve">aso o contato já exista será apresentado ao usuário esta informação </w:t>
+              <w:t xml:space="preserve">Ao utilizar esta opção, o usuário pode consultar em sua lista telefônica a partir de um parâmetro (nome), caso o contato já exista será apresentado ao usuário esta informação </w:t>
             </w:r>
           </w:p>
         </w:tc>
       </w:tr>
       <w:tr>
         <w:trPr>
+          <w:divId w:val="1667830119"/>
           <w:trHeight w:val="1155"/>
         </w:trPr>
         <w:tc>
@@ -3549,31 +3564,14 @@
                 <w:sz w:val="22"/>
                 <w:lang w:eastAsia="pt-BR"/>
               </w:rPr>
-              <w:t>Ao utilizar esta opção, o usuário pode alterar na lista telefônica um contato a partir de um parâmetro</w:t>
-            </w:r>
-            <w:r>
-              <w:rPr>
-                <w:rFonts w:eastAsia="Times New Roman" w:cs="Arial"/>
-                <w:color w:val="000000"/>
-                <w:sz w:val="22"/>
-                <w:lang w:eastAsia="pt-BR"/>
-              </w:rPr>
-              <w:t xml:space="preserve"> (nome). C</w:t>
-            </w:r>
-            <w:r>
-              <w:rPr>
-                <w:rFonts w:eastAsia="Times New Roman" w:cs="Arial"/>
-                <w:color w:val="000000"/>
-                <w:sz w:val="22"/>
-                <w:lang w:eastAsia="pt-BR"/>
-              </w:rPr>
-              <w:t>aso o contato não exista será apresentado ao usuário esta informação</w:t>
+              <w:t>Ao utilizar esta opção, o usuário pode alterar na lista telefônica um contato a partir de um parâmetro, caso o contato não exista será apresentado ao usuário esta informação</w:t>
             </w:r>
           </w:p>
         </w:tc>
       </w:tr>
       <w:tr>
         <w:trPr>
+          <w:divId w:val="1667830119"/>
           <w:trHeight w:val="1155"/>
         </w:trPr>
         <w:tc>
@@ -3685,6 +3683,7 @@
       </w:tr>
       <w:tr>
         <w:trPr>
+          <w:divId w:val="1667830119"/>
           <w:trHeight w:val="585"/>
         </w:trPr>
         <w:tc>
@@ -3796,6 +3795,7 @@
       </w:tr>
       <w:tr>
         <w:trPr>
+          <w:divId w:val="1667830119"/>
           <w:trHeight w:val="480"/>
         </w:trPr>
         <w:tc>
@@ -3840,6 +3840,7 @@
       </w:tr>
       <w:tr>
         <w:trPr>
+          <w:divId w:val="1667830119"/>
           <w:trHeight w:val="870"/>
         </w:trPr>
         <w:tc>
@@ -3874,6 +3875,7 @@
                 <w:sz w:val="22"/>
                 <w:lang w:eastAsia="pt-BR"/>
               </w:rPr>
+              <w:lastRenderedPageBreak/>
               <w:t xml:space="preserve">2.1. </w:t>
             </w:r>
           </w:p>
@@ -3951,6 +3953,7 @@
       </w:tr>
       <w:tr>
         <w:trPr>
+          <w:divId w:val="1667830119"/>
           <w:trHeight w:val="480"/>
         </w:trPr>
         <w:tc>
@@ -3995,6 +3998,7 @@
       </w:tr>
       <w:tr>
         <w:trPr>
+          <w:divId w:val="1667830119"/>
           <w:trHeight w:val="870"/>
         </w:trPr>
         <w:tc>
@@ -4106,6 +4110,7 @@
       </w:tr>
       <w:tr>
         <w:trPr>
+          <w:divId w:val="1667830119"/>
           <w:trHeight w:val="870"/>
         </w:trPr>
         <w:tc>
@@ -4140,7 +4145,6 @@
                 <w:sz w:val="22"/>
                 <w:lang w:eastAsia="pt-BR"/>
               </w:rPr>
-              <w:lastRenderedPageBreak/>
               <w:t>3.2.</w:t>
             </w:r>
           </w:p>
@@ -4225,8 +4229,6 @@
       <w:r>
         <w:fldChar w:fldCharType="end"/>
       </w:r>
-      <w:bookmarkStart w:id="3" w:name="_GoBack"/>
-      <w:bookmarkEnd w:id="3"/>
     </w:p>
     <w:sectPr>
       <w:pgSz w:w="11906" w:h="16838"/>
@@ -4236,6 +4238,56 @@
     </w:sectPr>
   </w:body>
 </w:document>
+</file>
+
+<file path=word/endnotes.xml><?xml version="1.0" encoding="utf-8"?>
+<w:endnotes xmlns:wpc="http://schemas.microsoft.com/office/word/2010/wordprocessingCanvas" xmlns:cx="http://schemas.microsoft.com/office/drawing/2014/chartex" xmlns:cx1="http://schemas.microsoft.com/office/drawing/2015/9/8/chartex" xmlns:mc="http://schemas.openxmlformats.org/markup-compatibility/2006" xmlns:o="urn:schemas-microsoft-com:office:office" xmlns:r="http://schemas.openxmlformats.org/officeDocument/2006/relationships" xmlns:m="http://schemas.openxmlformats.org/officeDocument/2006/math" xmlns:v="urn:schemas-microsoft-com:vml" xmlns:wp14="http://schemas.microsoft.com/office/word/2010/wordprocessingDrawing" xmlns:wp="http://schemas.openxmlformats.org/drawingml/2006/wordprocessingDrawing" xmlns:w10="urn:schemas-microsoft-com:office:word" xmlns:w="http://schemas.openxmlformats.org/wordprocessingml/2006/main" xmlns:w14="http://schemas.microsoft.com/office/word/2010/wordml" xmlns:w15="http://schemas.microsoft.com/office/word/2012/wordml" xmlns:w16se="http://schemas.microsoft.com/office/word/2015/wordml/symex" xmlns:wpg="http://schemas.microsoft.com/office/word/2010/wordprocessingGroup" xmlns:wpi="http://schemas.microsoft.com/office/word/2010/wordprocessingInk" xmlns:wne="http://schemas.microsoft.com/office/word/2006/wordml" xmlns:wps="http://schemas.microsoft.com/office/word/2010/wordprocessingShape" mc:Ignorable="w14 w15 w16se wp14">
+  <w:endnote w:type="separator" w:id="-1">
+    <w:p>
+      <w:pPr>
+        <w:spacing w:after="0" w:line="240" w:lineRule="auto"/>
+      </w:pPr>
+      <w:r>
+        <w:separator/>
+      </w:r>
+    </w:p>
+  </w:endnote>
+  <w:endnote w:type="continuationSeparator" w:id="0">
+    <w:p>
+      <w:pPr>
+        <w:spacing w:after="0" w:line="240" w:lineRule="auto"/>
+      </w:pPr>
+      <w:r>
+        <w:continuationSeparator/>
+      </w:r>
+    </w:p>
+  </w:endnote>
+</w:endnotes>
+</file>
+
+<file path=word/footnotes.xml><?xml version="1.0" encoding="utf-8"?>
+<w:footnotes xmlns:wpc="http://schemas.microsoft.com/office/word/2010/wordprocessingCanvas" xmlns:cx="http://schemas.microsoft.com/office/drawing/2014/chartex" xmlns:cx1="http://schemas.microsoft.com/office/drawing/2015/9/8/chartex" xmlns:mc="http://schemas.openxmlformats.org/markup-compatibility/2006" xmlns:o="urn:schemas-microsoft-com:office:office" xmlns:r="http://schemas.openxmlformats.org/officeDocument/2006/relationships" xmlns:m="http://schemas.openxmlformats.org/officeDocument/2006/math" xmlns:v="urn:schemas-microsoft-com:vml" xmlns:wp14="http://schemas.microsoft.com/office/word/2010/wordprocessingDrawing" xmlns:wp="http://schemas.openxmlformats.org/drawingml/2006/wordprocessingDrawing" xmlns:w10="urn:schemas-microsoft-com:office:word" xmlns:w="http://schemas.openxmlformats.org/wordprocessingml/2006/main" xmlns:w14="http://schemas.microsoft.com/office/word/2010/wordml" xmlns:w15="http://schemas.microsoft.com/office/word/2012/wordml" xmlns:w16se="http://schemas.microsoft.com/office/word/2015/wordml/symex" xmlns:wpg="http://schemas.microsoft.com/office/word/2010/wordprocessingGroup" xmlns:wpi="http://schemas.microsoft.com/office/word/2010/wordprocessingInk" xmlns:wne="http://schemas.microsoft.com/office/word/2006/wordml" xmlns:wps="http://schemas.microsoft.com/office/word/2010/wordprocessingShape" mc:Ignorable="w14 w15 w16se wp14">
+  <w:footnote w:type="separator" w:id="-1">
+    <w:p>
+      <w:pPr>
+        <w:spacing w:after="0" w:line="240" w:lineRule="auto"/>
+      </w:pPr>
+      <w:r>
+        <w:separator/>
+      </w:r>
+    </w:p>
+  </w:footnote>
+  <w:footnote w:type="continuationSeparator" w:id="0">
+    <w:p>
+      <w:pPr>
+        <w:spacing w:after="0" w:line="240" w:lineRule="auto"/>
+      </w:pPr>
+      <w:r>
+        <w:continuationSeparator/>
+      </w:r>
+    </w:p>
+  </w:footnote>
+</w:footnotes>
 </file>
 
 <file path=word/numbering.xml><?xml version="1.0" encoding="utf-8"?>
@@ -5198,6 +5250,58 @@
       <w:szCs w:val="24"/>
     </w:rPr>
   </w:style>
+  <w:style w:type="paragraph" w:styleId="Cabealho">
+    <w:name w:val="header"/>
+    <w:basedOn w:val="Normal"/>
+    <w:link w:val="CabealhoChar"/>
+    <w:uiPriority w:val="99"/>
+    <w:unhideWhenUsed/>
+    <w:rsid w:val="00045B08"/>
+    <w:pPr>
+      <w:tabs>
+        <w:tab w:val="center" w:pos="4252"/>
+        <w:tab w:val="right" w:pos="8504"/>
+      </w:tabs>
+      <w:spacing w:after="0" w:line="240" w:lineRule="auto"/>
+    </w:pPr>
+  </w:style>
+  <w:style w:type="character" w:customStyle="1" w:styleId="CabealhoChar">
+    <w:name w:val="Cabeçalho Char"/>
+    <w:basedOn w:val="Fontepargpadro"/>
+    <w:link w:val="Cabealho"/>
+    <w:uiPriority w:val="99"/>
+    <w:rsid w:val="00045B08"/>
+    <w:rPr>
+      <w:rFonts w:ascii="Arial" w:hAnsi="Arial"/>
+      <w:sz w:val="24"/>
+    </w:rPr>
+  </w:style>
+  <w:style w:type="paragraph" w:styleId="Rodap">
+    <w:name w:val="footer"/>
+    <w:basedOn w:val="Normal"/>
+    <w:link w:val="RodapChar"/>
+    <w:uiPriority w:val="99"/>
+    <w:unhideWhenUsed/>
+    <w:rsid w:val="00045B08"/>
+    <w:pPr>
+      <w:tabs>
+        <w:tab w:val="center" w:pos="4252"/>
+        <w:tab w:val="right" w:pos="8504"/>
+      </w:tabs>
+      <w:spacing w:after="0" w:line="240" w:lineRule="auto"/>
+    </w:pPr>
+  </w:style>
+  <w:style w:type="character" w:customStyle="1" w:styleId="RodapChar">
+    <w:name w:val="Rodapé Char"/>
+    <w:basedOn w:val="Fontepargpadro"/>
+    <w:link w:val="Rodap"/>
+    <w:uiPriority w:val="99"/>
+    <w:rsid w:val="00045B08"/>
+    <w:rPr>
+      <w:rFonts w:ascii="Arial" w:hAnsi="Arial"/>
+      <w:sz w:val="24"/>
+    </w:rPr>
+  </w:style>
 </w:styles>
 </file>
 
@@ -5467,7 +5571,7 @@
 </file>
 
 <file path=customXml/itemProps1.xml><?xml version="1.0" encoding="utf-8"?>
-<ds:datastoreItem xmlns:ds="http://schemas.openxmlformats.org/officeDocument/2006/customXml" ds:itemID="{52D5C6CE-0BCF-4C34-903C-E16EA97598EE}">
+<ds:datastoreItem xmlns:ds="http://schemas.openxmlformats.org/officeDocument/2006/customXml" ds:itemID="{BBB2AEFC-E427-482C-968D-B6C61214BB67}">
   <ds:schemaRefs>
     <ds:schemaRef ds:uri="http://schemas.openxmlformats.org/officeDocument/2006/bibliography"/>
   </ds:schemaRefs>
